--- a/2.启动过程/10-里程碑进度计划-黄碧莲.docx
+++ b/2.启动过程/10-里程碑进度计划-黄碧莲.docx
@@ -106,45 +106,156 @@
           <w:szCs w:val="28"/>
           <w:lang w:val="en-US" w:eastAsia="zh-CN"/>
         </w:rPr>
-        <w:t>2月25号小组会议讨论开启新项目，确立项目“Climbing”，讨论痛点，是否具有创新点等，确定产品定位及其受众，开始</w:t>
+        <w:t>2月25号小组会议讨论开启新项目，确立项目“Climbing”，讨论痛点，是否具有创新点等，确定产品定位及其受众，开始着手编写文档；</w:t>
+      </w:r>
+    </w:p>
+    <w:p>
+      <w:pPr>
+        <w:ind w:left="420" w:leftChars="200"/>
+        <w:rPr>
+          <w:rFonts w:hint="eastAsia"/>
+          <w:sz w:val="28"/>
+          <w:szCs w:val="28"/>
+        </w:rPr>
+      </w:pPr>
+      <w:r>
+        <w:rPr>
+          <w:rFonts w:hint="eastAsia"/>
+          <w:sz w:val="28"/>
+          <w:szCs w:val="28"/>
+          <w:lang w:val="en-US" w:eastAsia="zh-CN"/>
+        </w:rPr>
+        <w:t>2020年3</w:t>
+      </w:r>
+      <w:r>
+        <w:rPr>
+          <w:rFonts w:hint="eastAsia"/>
+          <w:sz w:val="28"/>
+          <w:szCs w:val="28"/>
+        </w:rPr>
+        <w:t>月:</w:t>
+      </w:r>
+    </w:p>
+    <w:p>
+      <w:pPr>
+        <w:pStyle w:val="8"/>
+        <w:numPr>
+          <w:ilvl w:val="0"/>
+          <w:numId w:val="1"/>
+        </w:numPr>
+        <w:ind w:firstLineChars="0"/>
+        <w:rPr>
+          <w:rFonts w:hint="eastAsia"/>
+          <w:sz w:val="28"/>
+          <w:szCs w:val="28"/>
+        </w:rPr>
+      </w:pPr>
+      <w:r>
+        <w:rPr>
+          <w:rFonts w:hint="eastAsia"/>
+          <w:sz w:val="28"/>
+          <w:szCs w:val="28"/>
+          <w:lang w:val="en-US" w:eastAsia="zh-CN"/>
+        </w:rPr>
+        <w:t>3月3号确定产品愿景，进行用户分析，开始制作第一版原型界面；</w:t>
+      </w:r>
+    </w:p>
+    <w:p>
+      <w:pPr>
+        <w:pStyle w:val="8"/>
+        <w:numPr>
+          <w:ilvl w:val="0"/>
+          <w:numId w:val="1"/>
+        </w:numPr>
+        <w:ind w:firstLineChars="0"/>
+        <w:rPr>
+          <w:rFonts w:hint="eastAsia"/>
+          <w:sz w:val="28"/>
+          <w:szCs w:val="28"/>
+        </w:rPr>
+      </w:pPr>
+      <w:r>
+        <w:rPr>
+          <w:rFonts w:hint="eastAsia"/>
+          <w:sz w:val="28"/>
+          <w:szCs w:val="28"/>
+          <w:lang w:val="en-US" w:eastAsia="zh-CN"/>
+        </w:rPr>
+        <w:t>3月6号完成“Climbing”第一版原型界面，并丰富相关文档；</w:t>
+      </w:r>
+    </w:p>
+    <w:p>
+      <w:pPr>
+        <w:pStyle w:val="8"/>
+        <w:numPr>
+          <w:ilvl w:val="0"/>
+          <w:numId w:val="1"/>
+        </w:numPr>
+        <w:ind w:firstLineChars="0"/>
+        <w:rPr>
+          <w:rFonts w:hint="eastAsia"/>
+          <w:sz w:val="28"/>
+          <w:szCs w:val="28"/>
+        </w:rPr>
+      </w:pPr>
+      <w:r>
+        <w:rPr>
+          <w:rFonts w:hint="eastAsia"/>
+          <w:sz w:val="28"/>
+          <w:szCs w:val="28"/>
+          <w:lang w:val="en-US" w:eastAsia="zh-CN"/>
+        </w:rPr>
+        <w:t>3月11号进行资源及风险评估，技术分析等；</w:t>
+      </w:r>
+    </w:p>
+    <w:p>
+      <w:pPr>
+        <w:pStyle w:val="8"/>
+        <w:numPr>
+          <w:ilvl w:val="0"/>
+          <w:numId w:val="1"/>
+        </w:numPr>
+        <w:ind w:firstLineChars="0"/>
+        <w:rPr>
+          <w:rFonts w:hint="eastAsia"/>
+          <w:sz w:val="28"/>
+          <w:szCs w:val="28"/>
+        </w:rPr>
+      </w:pPr>
+      <w:r>
+        <w:rPr>
+          <w:rFonts w:hint="eastAsia"/>
+          <w:sz w:val="28"/>
+          <w:szCs w:val="28"/>
+          <w:lang w:val="en-US" w:eastAsia="zh-CN"/>
+        </w:rPr>
+        <w:t>3月18号继续进行对项目功能的细化，原型的细化，计划四月前基本完成；</w:t>
       </w:r>
       <w:bookmarkStart w:id="0" w:name="_GoBack"/>
       <w:bookmarkEnd w:id="0"/>
-      <w:r>
-        <w:rPr>
-          <w:rFonts w:hint="eastAsia"/>
-          <w:sz w:val="28"/>
-          <w:szCs w:val="28"/>
-          <w:lang w:val="en-US" w:eastAsia="zh-CN"/>
-        </w:rPr>
-        <w:t>着手编写文档；</w:t>
-      </w:r>
-    </w:p>
-    <w:p>
-      <w:pPr>
-        <w:ind w:left="420" w:leftChars="200"/>
-        <w:rPr>
-          <w:rFonts w:hint="eastAsia"/>
-          <w:sz w:val="28"/>
-          <w:szCs w:val="28"/>
-        </w:rPr>
-      </w:pPr>
-      <w:r>
-        <w:rPr>
-          <w:rFonts w:hint="eastAsia"/>
-          <w:sz w:val="28"/>
-          <w:szCs w:val="28"/>
-          <w:lang w:val="en-US" w:eastAsia="zh-CN"/>
-        </w:rPr>
-        <w:t>2020年3</w:t>
-      </w:r>
-      <w:r>
-        <w:rPr>
-          <w:rFonts w:hint="eastAsia"/>
-          <w:sz w:val="28"/>
-          <w:szCs w:val="28"/>
-        </w:rPr>
-        <w:t>月:</w:t>
+    </w:p>
+    <w:p>
+      <w:pPr>
+        <w:pStyle w:val="8"/>
+        <w:numPr>
+          <w:ilvl w:val="0"/>
+          <w:numId w:val="0"/>
+        </w:numPr>
+        <w:rPr>
+          <w:rFonts w:hint="default" w:eastAsiaTheme="minorEastAsia"/>
+          <w:sz w:val="28"/>
+          <w:szCs w:val="28"/>
+          <w:lang w:val="en-US" w:eastAsia="zh-CN"/>
+        </w:rPr>
+      </w:pPr>
+      <w:r>
+        <w:rPr>
+          <w:rFonts w:hint="eastAsia"/>
+          <w:sz w:val="28"/>
+          <w:szCs w:val="28"/>
+          <w:lang w:val="en-US" w:eastAsia="zh-CN"/>
+        </w:rPr>
+        <w:t xml:space="preserve">  2020年4月-5月：</w:t>
       </w:r>
     </w:p>
     <w:p>
@@ -168,7 +279,31 @@
           <w:szCs w:val="28"/>
           <w:lang w:val="en-US" w:eastAsia="zh-CN"/>
         </w:rPr>
-        <w:t>3月3号开始制作第一版原型界面；</w:t>
+        <w:t>4月初组建团队开始投入软件的开发建设；</w:t>
+      </w:r>
+    </w:p>
+    <w:p>
+      <w:pPr>
+        <w:pStyle w:val="8"/>
+        <w:numPr>
+          <w:ilvl w:val="0"/>
+          <w:numId w:val="0"/>
+        </w:numPr>
+        <w:rPr>
+          <w:rFonts w:hint="default"/>
+          <w:sz w:val="28"/>
+          <w:szCs w:val="28"/>
+          <w:lang w:val="en-US"/>
+        </w:rPr>
+      </w:pPr>
+      <w:r>
+        <w:rPr>
+          <w:rFonts w:hint="eastAsia"/>
+          <w:sz w:val="28"/>
+          <w:szCs w:val="28"/>
+          <w:lang w:val="en-US" w:eastAsia="zh-CN"/>
+        </w:rPr>
+        <w:t xml:space="preserve">  2020年6月-7月：</w:t>
       </w:r>
     </w:p>
     <w:p>
@@ -192,7 +327,55 @@
           <w:szCs w:val="28"/>
           <w:lang w:val="en-US" w:eastAsia="zh-CN"/>
         </w:rPr>
-        <w:t>3月6号完成“Climbing”第一版原型界面，并丰富相关文档；</w:t>
+        <w:t>计划6月20号前大体完成软件的主要功能，产品进入测试阶段；</w:t>
+      </w:r>
+    </w:p>
+    <w:p>
+      <w:pPr>
+        <w:pStyle w:val="8"/>
+        <w:numPr>
+          <w:ilvl w:val="0"/>
+          <w:numId w:val="1"/>
+        </w:numPr>
+        <w:ind w:firstLineChars="0"/>
+        <w:rPr>
+          <w:rFonts w:hint="eastAsia"/>
+          <w:sz w:val="28"/>
+          <w:szCs w:val="28"/>
+        </w:rPr>
+      </w:pPr>
+      <w:r>
+        <w:rPr>
+          <w:rFonts w:hint="eastAsia"/>
+          <w:sz w:val="28"/>
+          <w:szCs w:val="28"/>
+          <w:lang w:val="en-US" w:eastAsia="zh-CN"/>
+        </w:rPr>
+        <w:t>7月10号，团队内部完成α测试，确保产品能够正常运行，若再有空闲时间，酌情增添部分功能；</w:t>
+      </w:r>
+    </w:p>
+    <w:p>
+      <w:pPr>
+        <w:pStyle w:val="8"/>
+        <w:numPr>
+          <w:ilvl w:val="0"/>
+          <w:numId w:val="1"/>
+        </w:numPr>
+        <w:ind w:firstLineChars="0"/>
+        <w:rPr>
+          <w:rFonts w:hint="eastAsia"/>
+          <w:sz w:val="28"/>
+          <w:szCs w:val="28"/>
+        </w:rPr>
+      </w:pPr>
+      <w:r>
+        <w:rPr>
+          <w:rFonts w:hint="eastAsia"/>
+          <w:sz w:val="28"/>
+          <w:szCs w:val="28"/>
+          <w:lang w:val="en-US" w:eastAsia="zh-CN"/>
+        </w:rPr>
+        <w:t>7月15，上线产品1.0版本，吸引商家和用户使用，收集反馈以便于后续版本功能的修改和增添；</w:t>
       </w:r>
     </w:p>
     <w:p>
@@ -202,10 +385,12 @@
           <w:ilvl w:val="0"/>
           <w:numId w:val="0"/>
         </w:numPr>
-        <w:ind w:left="841" w:leftChars="0"/>
-        <w:rPr>
-          <w:sz w:val="28"/>
-          <w:szCs w:val="28"/>
+        <w:ind w:firstLine="280" w:firstLineChars="100"/>
+        <w:rPr>
+          <w:rFonts w:hint="default"/>
+          <w:sz w:val="28"/>
+          <w:szCs w:val="28"/>
+          <w:lang w:val="en-US" w:eastAsia="zh-CN"/>
         </w:rPr>
       </w:pPr>
     </w:p>
@@ -359,7 +544,7 @@
   <w:docDefaults>
     <w:rPrDefault>
       <w:rPr>
-        <w:rFonts w:asciiTheme="minorHAnsi" w:hAnsiTheme="minorHAnsi" w:eastAsiaTheme="minorEastAsia" w:cstheme="minorBidi"/>
+        <w:rFonts w:ascii="Times New Roman" w:hAnsi="Times New Roman" w:eastAsia="宋体" w:cs="Times New Roman"/>
       </w:rPr>
     </w:rPrDefault>
   </w:docDefaults>
@@ -698,6 +883,7 @@
     <w:name w:val="页眉 Char"/>
     <w:basedOn w:val="5"/>
     <w:link w:val="3"/>
+    <w:qFormat/>
     <w:uiPriority w:val="99"/>
     <w:rPr>
       <w:sz w:val="18"/>
